--- a/_org work files/templates/rjug_letterhead.docx
+++ b/_org work files/templates/rjug_letterhead.docx
@@ -17,13 +17,16 @@
         <w:tblLook w:val="04A0"/>
       </w:tblPr>
       <w:tblGrid>
-        <w:gridCol w:w="828"/>
-        <w:gridCol w:w="8748"/>
+        <w:gridCol w:w="1458"/>
+        <w:gridCol w:w="8118"/>
       </w:tblGrid>
       <w:tr>
+        <w:trPr>
+          <w:trHeight w:val="1160"/>
+        </w:trPr>
         <w:tc>
           <w:tcPr>
-            <w:tcW w:w="828" w:type="dxa"/>
+            <w:tcW w:w="1458" w:type="dxa"/>
             <w:vAlign w:val="bottom"/>
           </w:tcPr>
           <w:p>
@@ -46,8 +49,8 @@
               </w:rPr>
               <w:drawing>
                 <wp:inline distT="0" distB="0" distL="0" distR="0">
-                  <wp:extent cx="366417" cy="365760"/>
-                  <wp:effectExtent l="19050" t="0" r="0" b="0"/>
+                  <wp:extent cx="733511" cy="732195"/>
+                  <wp:effectExtent l="19050" t="0" r="9439" b="0"/>
                   <wp:docPr id="4" name="Picture 2" descr="RJUG_logo.jpg"/>
                   <wp:cNvGraphicFramePr>
                     <a:graphicFrameLocks xmlns:a="http://schemas.openxmlformats.org/drawingml/2006/main" noChangeAspect="1"/>
@@ -68,7 +71,7 @@
                         <pic:spPr>
                           <a:xfrm>
                             <a:off x="0" y="0"/>
-                            <a:ext cx="366417" cy="365760"/>
+                            <a:ext cx="742564" cy="741232"/>
                           </a:xfrm>
                           <a:prstGeom prst="rect">
                             <a:avLst/>
@@ -84,7 +87,7 @@
         </w:tc>
         <w:tc>
           <w:tcPr>
-            <w:tcW w:w="8748" w:type="dxa"/>
+            <w:tcW w:w="8118" w:type="dxa"/>
             <w:vAlign w:val="bottom"/>
           </w:tcPr>
           <w:p>
@@ -93,18 +96,20 @@
               <w:jc w:val="center"/>
               <w:outlineLvl w:val="0"/>
               <w:rPr>
+                <w:rFonts w:ascii="Lucida Sans" w:hAnsi="Lucida Sans"/>
                 <w:b w:val="0"/>
-                <w:sz w:val="40"/>
-                <w:szCs w:val="40"/>
+                <w:sz w:val="88"/>
+                <w:szCs w:val="88"/>
               </w:rPr>
             </w:pPr>
             <w:r>
               <w:rPr>
+                <w:rFonts w:ascii="Lucida Sans" w:hAnsi="Lucida Sans"/>
                 <w:b w:val="0"/>
-                <w:sz w:val="40"/>
-                <w:szCs w:val="40"/>
+                <w:sz w:val="88"/>
+                <w:szCs w:val="88"/>
               </w:rPr>
-              <w:t>Riverside JavaScript User Group</w:t>
+              <w:t>Riverside</w:t>
             </w:r>
           </w:p>
         </w:tc>
@@ -127,7 +132,91 @@
     </w:p>
     <w:p>
       <w:pPr>
-        <w:spacing w:before="0" w:after="0"/>
+        <w:pStyle w:val="Heading3"/>
+      </w:pPr>
+      <w:r>
+        <w:t>Skills ladder</w:t>
+      </w:r>
+    </w:p>
+    <w:p>
+      <w:pPr>
+        <w:pStyle w:val="ListParagraph"/>
+        <w:numPr>
+          <w:ilvl w:val="0"/>
+          <w:numId w:val="9"/>
+        </w:numPr>
+      </w:pPr>
+      <w:r>
+        <w:t>Creating a Script</w:t>
+      </w:r>
+    </w:p>
+    <w:p>
+      <w:pPr>
+        <w:pStyle w:val="ListParagraph"/>
+        <w:numPr>
+          <w:ilvl w:val="0"/>
+          <w:numId w:val="9"/>
+        </w:numPr>
+      </w:pPr>
+      <w:r>
+        <w:t>Variables and Types</w:t>
+      </w:r>
+    </w:p>
+    <w:p>
+      <w:pPr>
+        <w:pStyle w:val="ListParagraph"/>
+        <w:numPr>
+          <w:ilvl w:val="0"/>
+          <w:numId w:val="9"/>
+        </w:numPr>
+      </w:pPr>
+      <w:r>
+        <w:t>Statements and Expressions</w:t>
+      </w:r>
+    </w:p>
+    <w:p>
+      <w:pPr>
+        <w:pStyle w:val="ListParagraph"/>
+        <w:numPr>
+          <w:ilvl w:val="0"/>
+          <w:numId w:val="9"/>
+        </w:numPr>
+      </w:pPr>
+      <w:r>
+        <w:t>Looping</w:t>
+      </w:r>
+    </w:p>
+    <w:p>
+      <w:pPr>
+        <w:pStyle w:val="ListParagraph"/>
+        <w:numPr>
+          <w:ilvl w:val="0"/>
+          <w:numId w:val="9"/>
+        </w:numPr>
+      </w:pPr>
+      <w:r>
+        <w:t>Arrays</w:t>
+      </w:r>
+    </w:p>
+    <w:p>
+      <w:pPr>
+        <w:pStyle w:val="ListParagraph"/>
+        <w:numPr>
+          <w:ilvl w:val="0"/>
+          <w:numId w:val="9"/>
+        </w:numPr>
+      </w:pPr>
+      <w:r>
+        <w:t>Document Object Model</w:t>
+      </w:r>
+    </w:p>
+    <w:p>
+      <w:pPr>
+        <w:pStyle w:val="ListParagraph"/>
+        <w:numPr>
+          <w:ilvl w:val="0"/>
+          <w:numId w:val="9"/>
+        </w:numPr>
       </w:pPr>
     </w:p>
     <w:sectPr>
@@ -907,6 +996,119 @@
     </w:lvl>
   </w:abstractNum>
   <w:abstractNum w:abstractNumId="7">
+    <w:nsid w:val="3FC93FFE"/>
+    <w:multiLevelType w:val="hybridMultilevel"/>
+    <w:tmpl w:val="4D46F2C4"/>
+    <w:lvl w:ilvl="0" w:tplc="04090001">
+      <w:start w:val="1"/>
+      <w:numFmt w:val="bullet"/>
+      <w:lvlText w:val=""/>
+      <w:lvlJc w:val="left"/>
+      <w:pPr>
+        <w:ind w:left="720" w:hanging="360"/>
+      </w:pPr>
+      <w:rPr>
+        <w:rFonts w:ascii="Symbol" w:hAnsi="Symbol" w:hint="default"/>
+      </w:rPr>
+    </w:lvl>
+    <w:lvl w:ilvl="1" w:tplc="04090003" w:tentative="1">
+      <w:start w:val="1"/>
+      <w:numFmt w:val="bullet"/>
+      <w:lvlText w:val="o"/>
+      <w:lvlJc w:val="left"/>
+      <w:pPr>
+        <w:ind w:left="1440" w:hanging="360"/>
+      </w:pPr>
+      <w:rPr>
+        <w:rFonts w:ascii="Courier New" w:hAnsi="Courier New" w:cs="Courier New" w:hint="default"/>
+      </w:rPr>
+    </w:lvl>
+    <w:lvl w:ilvl="2" w:tplc="04090005" w:tentative="1">
+      <w:start w:val="1"/>
+      <w:numFmt w:val="bullet"/>
+      <w:lvlText w:val=""/>
+      <w:lvlJc w:val="left"/>
+      <w:pPr>
+        <w:ind w:left="2160" w:hanging="360"/>
+      </w:pPr>
+      <w:rPr>
+        <w:rFonts w:ascii="Wingdings" w:hAnsi="Wingdings" w:hint="default"/>
+      </w:rPr>
+    </w:lvl>
+    <w:lvl w:ilvl="3" w:tplc="04090001" w:tentative="1">
+      <w:start w:val="1"/>
+      <w:numFmt w:val="bullet"/>
+      <w:lvlText w:val=""/>
+      <w:lvlJc w:val="left"/>
+      <w:pPr>
+        <w:ind w:left="2880" w:hanging="360"/>
+      </w:pPr>
+      <w:rPr>
+        <w:rFonts w:ascii="Symbol" w:hAnsi="Symbol" w:hint="default"/>
+      </w:rPr>
+    </w:lvl>
+    <w:lvl w:ilvl="4" w:tplc="04090003" w:tentative="1">
+      <w:start w:val="1"/>
+      <w:numFmt w:val="bullet"/>
+      <w:lvlText w:val="o"/>
+      <w:lvlJc w:val="left"/>
+      <w:pPr>
+        <w:ind w:left="3600" w:hanging="360"/>
+      </w:pPr>
+      <w:rPr>
+        <w:rFonts w:ascii="Courier New" w:hAnsi="Courier New" w:cs="Courier New" w:hint="default"/>
+      </w:rPr>
+    </w:lvl>
+    <w:lvl w:ilvl="5" w:tplc="04090005" w:tentative="1">
+      <w:start w:val="1"/>
+      <w:numFmt w:val="bullet"/>
+      <w:lvlText w:val=""/>
+      <w:lvlJc w:val="left"/>
+      <w:pPr>
+        <w:ind w:left="4320" w:hanging="360"/>
+      </w:pPr>
+      <w:rPr>
+        <w:rFonts w:ascii="Wingdings" w:hAnsi="Wingdings" w:hint="default"/>
+      </w:rPr>
+    </w:lvl>
+    <w:lvl w:ilvl="6" w:tplc="04090001" w:tentative="1">
+      <w:start w:val="1"/>
+      <w:numFmt w:val="bullet"/>
+      <w:lvlText w:val=""/>
+      <w:lvlJc w:val="left"/>
+      <w:pPr>
+        <w:ind w:left="5040" w:hanging="360"/>
+      </w:pPr>
+      <w:rPr>
+        <w:rFonts w:ascii="Symbol" w:hAnsi="Symbol" w:hint="default"/>
+      </w:rPr>
+    </w:lvl>
+    <w:lvl w:ilvl="7" w:tplc="04090003" w:tentative="1">
+      <w:start w:val="1"/>
+      <w:numFmt w:val="bullet"/>
+      <w:lvlText w:val="o"/>
+      <w:lvlJc w:val="left"/>
+      <w:pPr>
+        <w:ind w:left="5760" w:hanging="360"/>
+      </w:pPr>
+      <w:rPr>
+        <w:rFonts w:ascii="Courier New" w:hAnsi="Courier New" w:cs="Courier New" w:hint="default"/>
+      </w:rPr>
+    </w:lvl>
+    <w:lvl w:ilvl="8" w:tplc="04090005" w:tentative="1">
+      <w:start w:val="1"/>
+      <w:numFmt w:val="bullet"/>
+      <w:lvlText w:val=""/>
+      <w:lvlJc w:val="left"/>
+      <w:pPr>
+        <w:ind w:left="6480" w:hanging="360"/>
+      </w:pPr>
+      <w:rPr>
+        <w:rFonts w:ascii="Wingdings" w:hAnsi="Wingdings" w:hint="default"/>
+      </w:rPr>
+    </w:lvl>
+  </w:abstractNum>
+  <w:abstractNum w:abstractNumId="8">
     <w:nsid w:val="57535AF4"/>
     <w:multiLevelType w:val="hybridMultilevel"/>
     <w:tmpl w:val="2A5A2406"/>
@@ -1020,7 +1222,7 @@
     </w:lvl>
   </w:abstractNum>
   <w:num w:numId="1">
-    <w:abstractNumId w:val="7"/>
+    <w:abstractNumId w:val="8"/>
   </w:num>
   <w:num w:numId="2">
     <w:abstractNumId w:val="1"/>
@@ -1042,6 +1244,9 @@
   </w:num>
   <w:num w:numId="8">
     <w:abstractNumId w:val="0"/>
+  </w:num>
+  <w:num w:numId="9">
+    <w:abstractNumId w:val="7"/>
   </w:num>
 </w:numbering>
 </file>
@@ -1273,7 +1478,6 @@
     <w:next w:val="Normal"/>
     <w:link w:val="Heading3Char"/>
     <w:uiPriority w:val="9"/>
-    <w:semiHidden/>
     <w:unhideWhenUsed/>
     <w:qFormat/>
     <w:rsid w:val="00CC1856"/>
@@ -1550,7 +1754,6 @@
     <w:basedOn w:val="DefaultParagraphFont"/>
     <w:link w:val="Heading3"/>
     <w:uiPriority w:val="9"/>
-    <w:semiHidden/>
     <w:rsid w:val="00CC1856"/>
     <w:rPr>
       <w:caps/>
